--- a/themes/v5/downloads/mygy/mygy_shenqing.docx
+++ b/themes/v5/downloads/mygy/mygy_shenqing.docx
@@ -6,13 +6,13 @@
       <w:pPr>
         <w:spacing w:line="480" w:lineRule="auto"/>
         <w:rPr>
-          <w:rFonts w:asciiTheme="minorEastAsia" w:hAnsiTheme="minorEastAsia"/>
+          <w:rFonts w:hint="eastAsia" w:ascii="微软雅黑" w:hAnsi="微软雅黑" w:eastAsia="微软雅黑" w:cs="微软雅黑"/>
           <w:sz w:val="24"/>
         </w:rPr>
       </w:pPr>
       <w:r>
         <w:rPr>
-          <w:rFonts w:hint="eastAsia" w:asciiTheme="minorEastAsia" w:hAnsiTheme="minorEastAsia"/>
+          <w:rFonts w:hint="eastAsia" w:ascii="微软雅黑" w:hAnsi="微软雅黑" w:eastAsia="微软雅黑" w:cs="微软雅黑"/>
           <w:sz w:val="24"/>
         </w:rPr>
         <w:t xml:space="preserve">申请书编号：    </w:t>
@@ -22,7 +22,7 @@
       <w:pPr>
         <w:spacing w:line="480" w:lineRule="auto"/>
         <w:rPr>
-          <w:rFonts w:asciiTheme="minorEastAsia" w:hAnsiTheme="minorEastAsia"/>
+          <w:rFonts w:hint="eastAsia" w:ascii="微软雅黑" w:hAnsi="微软雅黑" w:eastAsia="微软雅黑" w:cs="微软雅黑"/>
           <w:sz w:val="24"/>
         </w:rPr>
       </w:pPr>
@@ -32,7 +32,7 @@
         <w:spacing w:line="480" w:lineRule="auto"/>
         <w:jc w:val="center"/>
         <w:rPr>
-          <w:rFonts w:asciiTheme="minorEastAsia" w:hAnsiTheme="minorEastAsia"/>
+          <w:rFonts w:hint="eastAsia" w:ascii="微软雅黑" w:hAnsi="微软雅黑" w:eastAsia="微软雅黑" w:cs="微软雅黑"/>
           <w:b/>
           <w:bCs/>
           <w:sz w:val="28"/>
@@ -40,19 +40,38 @@
       </w:pPr>
       <w:r>
         <w:rPr>
-          <w:rFonts w:hint="eastAsia" w:asciiTheme="minorEastAsia" w:hAnsiTheme="minorEastAsia"/>
+          <w:rFonts w:hint="eastAsia" w:ascii="微软雅黑" w:hAnsi="微软雅黑" w:eastAsia="微软雅黑" w:cs="微软雅黑"/>
           <w:b/>
           <w:bCs/>
           <w:sz w:val="28"/>
         </w:rPr>
-        <w:t>名医主刀公益联盟贫困患者专家出诊服务费资助申请书</w:t>
+        <w:t>名医主刀公益联盟贫困患者专家</w:t>
+      </w:r>
+      <w:r>
+        <w:rPr>
+          <w:rFonts w:hint="eastAsia" w:ascii="微软雅黑" w:hAnsi="微软雅黑" w:eastAsia="微软雅黑" w:cs="微软雅黑"/>
+          <w:b/>
+          <w:bCs/>
+          <w:sz w:val="28"/>
+          <w:lang w:eastAsia="zh-CN"/>
+        </w:rPr>
+        <w:t>会诊</w:t>
+      </w:r>
+      <w:r>
+        <w:rPr>
+          <w:rFonts w:hint="eastAsia" w:ascii="微软雅黑" w:hAnsi="微软雅黑" w:eastAsia="微软雅黑" w:cs="微软雅黑"/>
+          <w:b/>
+          <w:bCs/>
+          <w:sz w:val="28"/>
+        </w:rPr>
+        <w:t>服务费资助申请书</w:t>
       </w:r>
     </w:p>
     <w:p>
       <w:pPr>
         <w:spacing w:line="480" w:lineRule="auto"/>
         <w:rPr>
-          <w:rFonts w:asciiTheme="minorEastAsia" w:hAnsiTheme="minorEastAsia"/>
+          <w:rFonts w:hint="eastAsia" w:ascii="微软雅黑" w:hAnsi="微软雅黑" w:eastAsia="微软雅黑" w:cs="微软雅黑"/>
           <w:b/>
           <w:bCs/>
           <w:sz w:val="24"/>
@@ -64,14 +83,14 @@
         <w:spacing w:line="480" w:lineRule="auto"/>
         <w:jc w:val="left"/>
         <w:rPr>
-          <w:rFonts w:asciiTheme="minorEastAsia" w:hAnsiTheme="minorEastAsia"/>
+          <w:rFonts w:hint="eastAsia" w:ascii="微软雅黑" w:hAnsi="微软雅黑" w:eastAsia="微软雅黑" w:cs="微软雅黑"/>
           <w:bCs/>
           <w:sz w:val="24"/>
         </w:rPr>
       </w:pPr>
       <w:r>
         <w:rPr>
-          <w:rFonts w:hint="eastAsia" w:asciiTheme="minorEastAsia" w:hAnsiTheme="minorEastAsia"/>
+          <w:rFonts w:hint="eastAsia" w:ascii="微软雅黑" w:hAnsi="微软雅黑" w:eastAsia="微软雅黑" w:cs="微软雅黑"/>
           <w:bCs/>
           <w:sz w:val="24"/>
         </w:rPr>
@@ -83,20 +102,20 @@
         <w:spacing w:line="480" w:lineRule="auto"/>
         <w:jc w:val="left"/>
         <w:rPr>
-          <w:rFonts w:asciiTheme="minorEastAsia" w:hAnsiTheme="minorEastAsia"/>
+          <w:rFonts w:hint="eastAsia" w:ascii="微软雅黑" w:hAnsi="微软雅黑" w:eastAsia="微软雅黑" w:cs="微软雅黑"/>
           <w:sz w:val="24"/>
         </w:rPr>
       </w:pPr>
       <w:r>
         <w:rPr>
-          <w:rFonts w:hint="eastAsia" w:asciiTheme="minorEastAsia" w:hAnsiTheme="minorEastAsia"/>
+          <w:rFonts w:hint="eastAsia" w:ascii="微软雅黑" w:hAnsi="微软雅黑" w:eastAsia="微软雅黑" w:cs="微软雅黑"/>
           <w:sz w:val="24"/>
         </w:rPr>
         <w:t xml:space="preserve">     我是</w:t>
       </w:r>
       <w:r>
         <w:rPr>
-          <w:rFonts w:hint="eastAsia" w:asciiTheme="minorEastAsia" w:hAnsiTheme="minorEastAsia"/>
+          <w:rFonts w:hint="eastAsia" w:ascii="微软雅黑" w:hAnsi="微软雅黑" w:eastAsia="微软雅黑" w:cs="微软雅黑"/>
           <w:sz w:val="24"/>
           <w:u w:val="single"/>
         </w:rPr>
@@ -104,7 +123,7 @@
       </w:r>
       <w:r>
         <w:rPr>
-          <w:rFonts w:asciiTheme="minorEastAsia" w:hAnsiTheme="minorEastAsia"/>
+          <w:rFonts w:hint="eastAsia" w:ascii="微软雅黑" w:hAnsi="微软雅黑" w:eastAsia="微软雅黑" w:cs="微软雅黑"/>
           <w:sz w:val="24"/>
           <w:u w:val="single"/>
         </w:rPr>
@@ -112,7 +131,7 @@
       </w:r>
       <w:r>
         <w:rPr>
-          <w:rFonts w:hint="eastAsia" w:asciiTheme="minorEastAsia" w:hAnsiTheme="minorEastAsia"/>
+          <w:rFonts w:hint="eastAsia" w:ascii="微软雅黑" w:hAnsi="微软雅黑" w:eastAsia="微软雅黑" w:cs="微软雅黑"/>
           <w:sz w:val="24"/>
           <w:u w:val="single"/>
         </w:rPr>
@@ -120,7 +139,7 @@
       </w:r>
       <w:r>
         <w:rPr>
-          <w:rFonts w:asciiTheme="minorEastAsia" w:hAnsiTheme="minorEastAsia"/>
+          <w:rFonts w:hint="eastAsia" w:ascii="微软雅黑" w:hAnsi="微软雅黑" w:eastAsia="微软雅黑" w:cs="微软雅黑"/>
           <w:sz w:val="24"/>
           <w:u w:val="single"/>
         </w:rPr>
@@ -128,14 +147,14 @@
       </w:r>
       <w:r>
         <w:rPr>
-          <w:rFonts w:hint="eastAsia" w:asciiTheme="minorEastAsia" w:hAnsiTheme="minorEastAsia"/>
+          <w:rFonts w:hint="eastAsia" w:ascii="微软雅黑" w:hAnsi="微软雅黑" w:eastAsia="微软雅黑" w:cs="微软雅黑"/>
           <w:sz w:val="24"/>
         </w:rPr>
         <w:t>（患者本人/监护人），身份证号码：</w:t>
       </w:r>
       <w:r>
         <w:rPr>
-          <w:rFonts w:hint="eastAsia" w:asciiTheme="minorEastAsia" w:hAnsiTheme="minorEastAsia"/>
+          <w:rFonts w:hint="eastAsia" w:ascii="微软雅黑" w:hAnsi="微软雅黑" w:eastAsia="微软雅黑" w:cs="微软雅黑"/>
           <w:sz w:val="24"/>
           <w:u w:val="single"/>
         </w:rPr>
@@ -143,7 +162,7 @@
       </w:r>
       <w:r>
         <w:rPr>
-          <w:rFonts w:asciiTheme="minorEastAsia" w:hAnsiTheme="minorEastAsia"/>
+          <w:rFonts w:hint="eastAsia" w:ascii="微软雅黑" w:hAnsi="微软雅黑" w:eastAsia="微软雅黑" w:cs="微软雅黑"/>
           <w:sz w:val="24"/>
           <w:u w:val="single"/>
         </w:rPr>
@@ -151,7 +170,7 @@
       </w:r>
       <w:r>
         <w:rPr>
-          <w:rFonts w:hint="eastAsia" w:asciiTheme="minorEastAsia" w:hAnsiTheme="minorEastAsia"/>
+          <w:rFonts w:hint="eastAsia" w:ascii="微软雅黑" w:hAnsi="微软雅黑" w:eastAsia="微软雅黑" w:cs="微软雅黑"/>
           <w:sz w:val="24"/>
           <w:u w:val="single"/>
         </w:rPr>
@@ -163,20 +182,20 @@
         <w:spacing w:line="480" w:lineRule="auto"/>
         <w:jc w:val="left"/>
         <w:rPr>
-          <w:rFonts w:asciiTheme="minorEastAsia" w:hAnsiTheme="minorEastAsia"/>
+          <w:rFonts w:hint="eastAsia" w:ascii="微软雅黑" w:hAnsi="微软雅黑" w:eastAsia="微软雅黑" w:cs="微软雅黑"/>
           <w:sz w:val="24"/>
         </w:rPr>
       </w:pPr>
       <w:r>
         <w:rPr>
-          <w:rFonts w:hint="eastAsia" w:asciiTheme="minorEastAsia" w:hAnsiTheme="minorEastAsia"/>
+          <w:rFonts w:hint="eastAsia" w:ascii="微软雅黑" w:hAnsi="微软雅黑" w:eastAsia="微软雅黑" w:cs="微软雅黑"/>
           <w:sz w:val="24"/>
         </w:rPr>
         <w:t>现患有</w:t>
       </w:r>
       <w:r>
         <w:rPr>
-          <w:rFonts w:hint="eastAsia" w:asciiTheme="minorEastAsia" w:hAnsiTheme="minorEastAsia"/>
+          <w:rFonts w:hint="eastAsia" w:ascii="微软雅黑" w:hAnsi="微软雅黑" w:eastAsia="微软雅黑" w:cs="微软雅黑"/>
           <w:sz w:val="24"/>
           <w:u w:val="single"/>
         </w:rPr>
@@ -184,7 +203,7 @@
       </w:r>
       <w:r>
         <w:rPr>
-          <w:rFonts w:asciiTheme="minorEastAsia" w:hAnsiTheme="minorEastAsia"/>
+          <w:rFonts w:hint="eastAsia" w:ascii="微软雅黑" w:hAnsi="微软雅黑" w:eastAsia="微软雅黑" w:cs="微软雅黑"/>
           <w:sz w:val="24"/>
           <w:u w:val="single"/>
         </w:rPr>
@@ -192,7 +211,7 @@
       </w:r>
       <w:r>
         <w:rPr>
-          <w:rFonts w:hint="eastAsia" w:asciiTheme="minorEastAsia" w:hAnsiTheme="minorEastAsia"/>
+          <w:rFonts w:hint="eastAsia" w:ascii="微软雅黑" w:hAnsi="微软雅黑" w:eastAsia="微软雅黑" w:cs="微软雅黑"/>
           <w:sz w:val="24"/>
           <w:u w:val="single"/>
         </w:rPr>
@@ -200,7 +219,7 @@
       </w:r>
       <w:r>
         <w:rPr>
-          <w:rFonts w:hint="eastAsia" w:asciiTheme="minorEastAsia" w:hAnsiTheme="minorEastAsia"/>
+          <w:rFonts w:hint="eastAsia" w:ascii="微软雅黑" w:hAnsi="微软雅黑" w:eastAsia="微软雅黑" w:cs="微软雅黑"/>
           <w:sz w:val="24"/>
         </w:rPr>
         <w:t>疾病，因家庭经济收入较低，无力承担全部专家出诊费用，现向名医“公益联盟”项目组申请资助，以协助完成手术治疗。</w:t>
@@ -212,13 +231,13 @@
         <w:ind w:firstLine="420"/>
         <w:jc w:val="left"/>
         <w:rPr>
-          <w:rFonts w:asciiTheme="minorEastAsia" w:hAnsiTheme="minorEastAsia"/>
+          <w:rFonts w:hint="eastAsia" w:ascii="微软雅黑" w:hAnsi="微软雅黑" w:eastAsia="微软雅黑" w:cs="微软雅黑"/>
           <w:sz w:val="24"/>
         </w:rPr>
       </w:pPr>
       <w:r>
         <w:rPr>
-          <w:rFonts w:hint="eastAsia" w:asciiTheme="minorEastAsia" w:hAnsiTheme="minorEastAsia"/>
+          <w:rFonts w:hint="eastAsia" w:ascii="微软雅黑" w:hAnsi="微软雅黑" w:eastAsia="微软雅黑" w:cs="微软雅黑"/>
           <w:sz w:val="24"/>
         </w:rPr>
         <w:t xml:space="preserve">  我们充分了解该疾病手术作为医疗行为所存在的不确定性及各种风险。我们知道名医“公益联盟”只是在专家出诊费上给予我们资助，不承担手术效果、手术风险等方面的责任。任何医患之间的法律纠纷将由手术医院和患方双方自行解决，与名医“公益联盟”无关。同时，我们同意为帮助宣传该项目，名医“公益联盟”项目组可以在报刊、杂志、书籍、电影和电视等各类媒体上无偿使用我的家庭和本人的照片，我将不对此提出异议并将积极配合项目的宣传活动。                                </w:t>
@@ -230,35 +249,19 @@
         <w:ind w:firstLine="420"/>
         <w:jc w:val="left"/>
         <w:rPr>
-          <w:rFonts w:asciiTheme="minorEastAsia" w:hAnsiTheme="minorEastAsia"/>
+          <w:rFonts w:hint="eastAsia" w:ascii="微软雅黑" w:hAnsi="微软雅黑" w:eastAsia="微软雅黑" w:cs="微软雅黑"/>
           <w:sz w:val="24"/>
         </w:rPr>
       </w:pPr>
       <w:r>
         <w:rPr>
-          <w:rFonts w:hint="eastAsia" w:asciiTheme="minorEastAsia" w:hAnsiTheme="minorEastAsia"/>
+          <w:rFonts w:hint="eastAsia" w:ascii="微软雅黑" w:hAnsi="微软雅黑" w:eastAsia="微软雅黑" w:cs="微软雅黑"/>
           <w:sz w:val="24"/>
         </w:rPr>
         <w:t xml:space="preserve">                            </w:t>
       </w:r>
-    </w:p>
-    <w:p>
-      <w:pPr>
-        <w:spacing w:line="480" w:lineRule="auto"/>
-        <w:ind w:left="5460" w:firstLine="420" w:firstLineChars="175"/>
-        <w:jc w:val="left"/>
-        <w:rPr>
-          <w:rFonts w:asciiTheme="minorEastAsia" w:hAnsiTheme="minorEastAsia"/>
-          <w:sz w:val="24"/>
-        </w:rPr>
-      </w:pPr>
-      <w:r>
-        <w:rPr>
-          <w:rFonts w:hint="eastAsia" w:asciiTheme="minorEastAsia" w:hAnsiTheme="minorEastAsia"/>
-          <w:sz w:val="24"/>
-        </w:rPr>
-        <w:t xml:space="preserve">      盖章</w:t>
-      </w:r>
+      <w:bookmarkStart w:id="0" w:name="_GoBack"/>
+      <w:bookmarkEnd w:id="0"/>
     </w:p>
     <w:p>
       <w:pPr>
@@ -266,17 +269,10 @@
         <w:ind w:firstLine="420"/>
         <w:jc w:val="left"/>
         <w:rPr>
-          <w:rFonts w:asciiTheme="minorEastAsia" w:hAnsiTheme="minorEastAsia"/>
+          <w:rFonts w:hint="eastAsia" w:ascii="微软雅黑" w:hAnsi="微软雅黑" w:eastAsia="微软雅黑" w:cs="微软雅黑"/>
           <w:sz w:val="24"/>
         </w:rPr>
       </w:pPr>
-      <w:r>
-        <w:rPr>
-          <w:rFonts w:hint="eastAsia" w:asciiTheme="minorEastAsia" w:hAnsiTheme="minorEastAsia"/>
-          <w:sz w:val="24"/>
-        </w:rPr>
-        <w:t xml:space="preserve">                               </w:t>
-      </w:r>
     </w:p>
     <w:p>
       <w:pPr>
@@ -284,30 +280,16 @@
         <w:ind w:firstLine="420"/>
         <w:jc w:val="left"/>
         <w:rPr>
-          <w:rFonts w:asciiTheme="minorEastAsia" w:hAnsiTheme="minorEastAsia"/>
+          <w:rFonts w:hint="eastAsia" w:ascii="微软雅黑" w:hAnsi="微软雅黑" w:eastAsia="微软雅黑" w:cs="微软雅黑"/>
           <w:sz w:val="24"/>
         </w:rPr>
       </w:pPr>
       <w:r>
         <w:rPr>
-          <w:rFonts w:hint="eastAsia" w:asciiTheme="minorEastAsia" w:hAnsiTheme="minorEastAsia"/>
-          <w:sz w:val="24"/>
-        </w:rPr>
-        <w:t xml:space="preserve">  申请人签字：                </w:t>
-      </w:r>
-      <w:r>
-        <w:rPr>
-          <w:rFonts w:asciiTheme="minorEastAsia" w:hAnsiTheme="minorEastAsia"/>
-          <w:sz w:val="24"/>
-        </w:rPr>
-        <w:t xml:space="preserve">        </w:t>
-      </w:r>
-      <w:r>
-        <w:rPr>
-          <w:rFonts w:hint="eastAsia" w:asciiTheme="minorEastAsia" w:hAnsiTheme="minorEastAsia"/>
-          <w:sz w:val="24"/>
-        </w:rPr>
-        <w:t xml:space="preserve">  名医主刀负责人签字：</w:t>
+          <w:rFonts w:hint="eastAsia" w:ascii="微软雅黑" w:hAnsi="微软雅黑" w:eastAsia="微软雅黑" w:cs="微软雅黑"/>
+          <w:sz w:val="24"/>
+        </w:rPr>
+        <w:t xml:space="preserve">                               </w:t>
       </w:r>
     </w:p>
     <w:p>
@@ -316,43 +298,82 @@
         <w:ind w:firstLine="420"/>
         <w:jc w:val="left"/>
         <w:rPr>
-          <w:rFonts w:asciiTheme="minorEastAsia" w:hAnsiTheme="minorEastAsia"/>
+          <w:rFonts w:hint="eastAsia" w:ascii="微软雅黑" w:hAnsi="微软雅黑" w:eastAsia="微软雅黑" w:cs="微软雅黑"/>
           <w:sz w:val="24"/>
         </w:rPr>
       </w:pPr>
       <w:r>
         <w:rPr>
-          <w:rFonts w:hint="eastAsia" w:asciiTheme="minorEastAsia" w:hAnsiTheme="minorEastAsia"/>
-          <w:sz w:val="24"/>
-        </w:rPr>
-        <w:t xml:space="preserve">日期：  年    月    日        </w:t>
-      </w:r>
-      <w:r>
-        <w:rPr>
-          <w:rFonts w:asciiTheme="minorEastAsia" w:hAnsiTheme="minorEastAsia"/>
-          <w:sz w:val="24"/>
-        </w:rPr>
-        <w:t xml:space="preserve">       </w:t>
-      </w:r>
-      <w:r>
-        <w:rPr>
-          <w:rFonts w:hint="eastAsia" w:asciiTheme="minorEastAsia" w:hAnsiTheme="minorEastAsia"/>
-          <w:sz w:val="24"/>
-        </w:rPr>
-        <w:t xml:space="preserve">  日期：     年    月    日</w:t>
+          <w:rFonts w:hint="eastAsia" w:ascii="微软雅黑" w:hAnsi="微软雅黑" w:eastAsia="微软雅黑" w:cs="微软雅黑"/>
+          <w:sz w:val="24"/>
+        </w:rPr>
+        <w:t xml:space="preserve"> </w:t>
+      </w:r>
+      <w:r>
+        <w:rPr>
+          <w:rFonts w:hint="eastAsia" w:ascii="微软雅黑" w:hAnsi="微软雅黑" w:eastAsia="微软雅黑" w:cs="微软雅黑"/>
+          <w:sz w:val="24"/>
+          <w:lang w:val="en-US" w:eastAsia="zh-CN"/>
+        </w:rPr>
+        <w:t xml:space="preserve">                                          </w:t>
+      </w:r>
+      <w:r>
+        <w:rPr>
+          <w:rFonts w:hint="eastAsia" w:ascii="微软雅黑" w:hAnsi="微软雅黑" w:eastAsia="微软雅黑" w:cs="微软雅黑"/>
+          <w:sz w:val="24"/>
+        </w:rPr>
+        <w:t xml:space="preserve">申请人签字：                </w:t>
+      </w:r>
+      <w:r>
+        <w:rPr>
+          <w:rFonts w:hint="eastAsia" w:ascii="微软雅黑" w:hAnsi="微软雅黑" w:eastAsia="微软雅黑" w:cs="微软雅黑"/>
+          <w:sz w:val="24"/>
+        </w:rPr>
+        <w:t xml:space="preserve">        </w:t>
+      </w:r>
+      <w:r>
+        <w:rPr>
+          <w:rFonts w:hint="eastAsia" w:ascii="微软雅黑" w:hAnsi="微软雅黑" w:eastAsia="微软雅黑" w:cs="微软雅黑"/>
+          <w:sz w:val="24"/>
+        </w:rPr>
+        <w:t xml:space="preserve">  </w:t>
+      </w:r>
+    </w:p>
+    <w:p>
+      <w:pPr>
+        <w:spacing w:line="480" w:lineRule="auto"/>
+        <w:jc w:val="left"/>
+        <w:rPr>
+          <w:rFonts w:hint="eastAsia" w:ascii="微软雅黑" w:hAnsi="微软雅黑" w:eastAsia="微软雅黑" w:cs="微软雅黑"/>
+          <w:sz w:val="24"/>
+        </w:rPr>
+      </w:pPr>
+      <w:r>
+        <w:rPr>
+          <w:rFonts w:hint="eastAsia" w:ascii="微软雅黑" w:hAnsi="微软雅黑" w:eastAsia="微软雅黑" w:cs="微软雅黑"/>
+          <w:sz w:val="24"/>
+          <w:lang w:val="en-US" w:eastAsia="zh-CN"/>
+        </w:rPr>
+        <w:t xml:space="preserve">                                           </w:t>
+      </w:r>
+      <w:r>
+        <w:rPr>
+          <w:rFonts w:hint="eastAsia" w:ascii="微软雅黑" w:hAnsi="微软雅黑" w:eastAsia="微软雅黑" w:cs="微软雅黑"/>
+          <w:sz w:val="24"/>
+        </w:rPr>
+        <w:t xml:space="preserve">     年    月    日</w:t>
       </w:r>
     </w:p>
     <w:p>
       <w:pPr>
         <w:jc w:val="left"/>
+        <w:rPr>
+          <w:rFonts w:hint="eastAsia" w:ascii="微软雅黑" w:hAnsi="微软雅黑" w:eastAsia="微软雅黑" w:cs="微软雅黑"/>
+        </w:rPr>
       </w:pPr>
     </w:p>
-    <w:p>
-      <w:pPr/>
-    </w:p>
-    <w:p>
-      <w:pPr/>
-    </w:p>
+    <w:p/>
+    <w:p/>
     <w:p>
       <w:pPr>
         <w:widowControl/>
@@ -409,7 +430,7 @@
         <w:tblStyle w:val="5"/>
         <w:tblpPr w:leftFromText="180" w:rightFromText="180" w:vertAnchor="page" w:horzAnchor="page" w:tblpX="1713" w:tblpY="2190"/>
         <w:tblOverlap w:val="never"/>
-        <w:tblW w:w="8359" w:type="dxa"/>
+        <w:tblW w:w="8500" w:type="dxa"/>
         <w:tblInd w:w="0" w:type="dxa"/>
         <w:tblBorders>
           <w:top w:val="single" w:color="auto" w:sz="4" w:space="0"/>
@@ -432,8 +453,9 @@
         <w:gridCol w:w="1672"/>
         <w:gridCol w:w="1586"/>
         <w:gridCol w:w="1024"/>
-        <w:gridCol w:w="992"/>
-        <w:gridCol w:w="1276"/>
+        <w:gridCol w:w="69"/>
+        <w:gridCol w:w="923"/>
+        <w:gridCol w:w="1417"/>
       </w:tblGrid>
       <w:tr>
         <w:tblPrEx>
@@ -465,13 +487,13 @@
             <w:pPr>
               <w:jc w:val="center"/>
               <w:rPr>
-                <w:rFonts w:asciiTheme="minorEastAsia" w:hAnsiTheme="minorEastAsia"/>
-                <w:sz w:val="24"/>
-              </w:rPr>
-            </w:pPr>
-            <w:r>
-              <w:rPr>
-                <w:rFonts w:hint="eastAsia" w:asciiTheme="minorEastAsia" w:hAnsiTheme="minorEastAsia"/>
+                <w:rFonts w:hint="eastAsia" w:ascii="微软雅黑" w:hAnsi="微软雅黑" w:eastAsia="微软雅黑" w:cs="微软雅黑"/>
+                <w:sz w:val="24"/>
+              </w:rPr>
+            </w:pPr>
+            <w:r>
+              <w:rPr>
+                <w:rFonts w:hint="eastAsia" w:ascii="微软雅黑" w:hAnsi="微软雅黑" w:eastAsia="微软雅黑" w:cs="微软雅黑"/>
                 <w:sz w:val="24"/>
               </w:rPr>
               <w:t>申请人姓名</w:t>
@@ -487,7 +509,7 @@
             <w:pPr>
               <w:jc w:val="center"/>
               <w:rPr>
-                <w:rFonts w:asciiTheme="minorEastAsia" w:hAnsiTheme="minorEastAsia"/>
+                <w:rFonts w:hint="eastAsia" w:ascii="微软雅黑" w:hAnsi="微软雅黑" w:eastAsia="微软雅黑" w:cs="微软雅黑"/>
                 <w:sz w:val="24"/>
               </w:rPr>
             </w:pPr>
@@ -502,13 +524,13 @@
             <w:pPr>
               <w:jc w:val="center"/>
               <w:rPr>
-                <w:rFonts w:asciiTheme="minorEastAsia" w:hAnsiTheme="minorEastAsia"/>
-                <w:sz w:val="24"/>
-              </w:rPr>
-            </w:pPr>
-            <w:r>
-              <w:rPr>
-                <w:rFonts w:hint="eastAsia" w:asciiTheme="minorEastAsia" w:hAnsiTheme="minorEastAsia"/>
+                <w:rFonts w:hint="eastAsia" w:ascii="微软雅黑" w:hAnsi="微软雅黑" w:eastAsia="微软雅黑" w:cs="微软雅黑"/>
+                <w:sz w:val="24"/>
+              </w:rPr>
+            </w:pPr>
+            <w:r>
+              <w:rPr>
+                <w:rFonts w:hint="eastAsia" w:ascii="微软雅黑" w:hAnsi="微软雅黑" w:eastAsia="微软雅黑" w:cs="微软雅黑"/>
                 <w:sz w:val="24"/>
               </w:rPr>
               <w:t>性  别</w:t>
@@ -524,7 +546,7 @@
             <w:pPr>
               <w:jc w:val="center"/>
               <w:rPr>
-                <w:rFonts w:asciiTheme="minorEastAsia" w:hAnsiTheme="minorEastAsia"/>
+                <w:rFonts w:hint="eastAsia" w:ascii="微软雅黑" w:hAnsi="微软雅黑" w:eastAsia="微软雅黑" w:cs="微软雅黑"/>
                 <w:sz w:val="24"/>
               </w:rPr>
             </w:pPr>
@@ -533,19 +555,20 @@
         <w:tc>
           <w:tcPr>
             <w:tcW w:w="992" w:type="dxa"/>
-            <w:vAlign w:val="center"/>
-          </w:tcPr>
-          <w:p>
-            <w:pPr>
-              <w:jc w:val="center"/>
-              <w:rPr>
-                <w:rFonts w:asciiTheme="minorEastAsia" w:hAnsiTheme="minorEastAsia"/>
-                <w:sz w:val="24"/>
-              </w:rPr>
-            </w:pPr>
-            <w:r>
-              <w:rPr>
-                <w:rFonts w:hint="eastAsia" w:asciiTheme="minorEastAsia" w:hAnsiTheme="minorEastAsia"/>
+            <w:gridSpan w:val="2"/>
+            <w:vAlign w:val="center"/>
+          </w:tcPr>
+          <w:p>
+            <w:pPr>
+              <w:jc w:val="center"/>
+              <w:rPr>
+                <w:rFonts w:hint="eastAsia" w:ascii="微软雅黑" w:hAnsi="微软雅黑" w:eastAsia="微软雅黑" w:cs="微软雅黑"/>
+                <w:sz w:val="24"/>
+              </w:rPr>
+            </w:pPr>
+            <w:r>
+              <w:rPr>
+                <w:rFonts w:hint="eastAsia" w:ascii="微软雅黑" w:hAnsi="微软雅黑" w:eastAsia="微软雅黑" w:cs="微软雅黑"/>
                 <w:sz w:val="24"/>
               </w:rPr>
               <w:t>年  龄</w:t>
@@ -554,14 +577,14 @@
         </w:tc>
         <w:tc>
           <w:tcPr>
-            <w:tcW w:w="1276" w:type="dxa"/>
-            <w:vAlign w:val="center"/>
-          </w:tcPr>
-          <w:p>
-            <w:pPr>
-              <w:jc w:val="center"/>
-              <w:rPr>
-                <w:rFonts w:asciiTheme="minorEastAsia" w:hAnsiTheme="minorEastAsia"/>
+            <w:tcW w:w="1417" w:type="dxa"/>
+            <w:vAlign w:val="center"/>
+          </w:tcPr>
+          <w:p>
+            <w:pPr>
+              <w:jc w:val="center"/>
+              <w:rPr>
+                <w:rFonts w:hint="eastAsia" w:ascii="微软雅黑" w:hAnsi="微软雅黑" w:eastAsia="微软雅黑" w:cs="微软雅黑"/>
                 <w:sz w:val="24"/>
               </w:rPr>
             </w:pPr>
@@ -598,13 +621,13 @@
             <w:pPr>
               <w:jc w:val="center"/>
               <w:rPr>
-                <w:rFonts w:asciiTheme="minorEastAsia" w:hAnsiTheme="minorEastAsia"/>
-                <w:sz w:val="24"/>
-              </w:rPr>
-            </w:pPr>
-            <w:r>
-              <w:rPr>
-                <w:rFonts w:hint="eastAsia" w:asciiTheme="minorEastAsia" w:hAnsiTheme="minorEastAsia"/>
+                <w:rFonts w:hint="eastAsia" w:ascii="微软雅黑" w:hAnsi="微软雅黑" w:eastAsia="微软雅黑" w:cs="微软雅黑"/>
+                <w:sz w:val="24"/>
+              </w:rPr>
+            </w:pPr>
+            <w:r>
+              <w:rPr>
+                <w:rFonts w:hint="eastAsia" w:ascii="微软雅黑" w:hAnsi="微软雅黑" w:eastAsia="微软雅黑" w:cs="微软雅黑"/>
                 <w:sz w:val="24"/>
               </w:rPr>
               <w:t>预约单编号</w:t>
@@ -620,7 +643,7 @@
             <w:pPr>
               <w:jc w:val="center"/>
               <w:rPr>
-                <w:rFonts w:asciiTheme="minorEastAsia" w:hAnsiTheme="minorEastAsia"/>
+                <w:rFonts w:hint="eastAsia" w:ascii="微软雅黑" w:hAnsi="微软雅黑" w:eastAsia="微软雅黑" w:cs="微软雅黑"/>
                 <w:sz w:val="24"/>
               </w:rPr>
             </w:pPr>
@@ -635,13 +658,13 @@
             <w:pPr>
               <w:jc w:val="center"/>
               <w:rPr>
-                <w:rFonts w:asciiTheme="minorEastAsia" w:hAnsiTheme="minorEastAsia"/>
-                <w:sz w:val="24"/>
-              </w:rPr>
-            </w:pPr>
-            <w:r>
-              <w:rPr>
-                <w:rFonts w:hint="eastAsia" w:asciiTheme="minorEastAsia" w:hAnsiTheme="minorEastAsia"/>
+                <w:rFonts w:hint="eastAsia" w:ascii="微软雅黑" w:hAnsi="微软雅黑" w:eastAsia="微软雅黑" w:cs="微软雅黑"/>
+                <w:sz w:val="24"/>
+              </w:rPr>
+            </w:pPr>
+            <w:r>
+              <w:rPr>
+                <w:rFonts w:hint="eastAsia" w:ascii="微软雅黑" w:hAnsi="微软雅黑" w:eastAsia="微软雅黑" w:cs="微软雅黑"/>
                 <w:sz w:val="24"/>
               </w:rPr>
               <w:t>疾病名称</w:t>
@@ -650,15 +673,15 @@
         </w:tc>
         <w:tc>
           <w:tcPr>
-            <w:tcW w:w="3292" w:type="dxa"/>
-            <w:gridSpan w:val="3"/>
-            <w:vAlign w:val="center"/>
-          </w:tcPr>
-          <w:p>
-            <w:pPr>
-              <w:jc w:val="center"/>
-              <w:rPr>
-                <w:rFonts w:asciiTheme="minorEastAsia" w:hAnsiTheme="minorEastAsia"/>
+            <w:tcW w:w="3433" w:type="dxa"/>
+            <w:gridSpan w:val="4"/>
+            <w:vAlign w:val="center"/>
+          </w:tcPr>
+          <w:p>
+            <w:pPr>
+              <w:jc w:val="center"/>
+              <w:rPr>
+                <w:rFonts w:hint="eastAsia" w:ascii="微软雅黑" w:hAnsi="微软雅黑" w:eastAsia="微软雅黑" w:cs="微软雅黑"/>
                 <w:sz w:val="24"/>
               </w:rPr>
             </w:pPr>
@@ -684,7 +707,7 @@
           </w:tblCellMar>
         </w:tblPrEx>
         <w:trPr>
-          <w:trHeight w:val="465" w:hRule="atLeast"/>
+          <w:trHeight w:val="434" w:hRule="atLeast"/>
         </w:trPr>
         <w:tc>
           <w:tcPr>
@@ -695,13 +718,13 @@
             <w:pPr>
               <w:jc w:val="center"/>
               <w:rPr>
-                <w:rFonts w:asciiTheme="minorEastAsia" w:hAnsiTheme="minorEastAsia"/>
-                <w:sz w:val="24"/>
-              </w:rPr>
-            </w:pPr>
-            <w:r>
-              <w:rPr>
-                <w:rFonts w:hint="eastAsia" w:asciiTheme="minorEastAsia" w:hAnsiTheme="minorEastAsia"/>
+                <w:rFonts w:hint="eastAsia" w:ascii="微软雅黑" w:hAnsi="微软雅黑" w:eastAsia="微软雅黑" w:cs="微软雅黑"/>
+                <w:sz w:val="24"/>
+              </w:rPr>
+            </w:pPr>
+            <w:r>
+              <w:rPr>
+                <w:rFonts w:hint="eastAsia" w:ascii="微软雅黑" w:hAnsi="微软雅黑" w:eastAsia="微软雅黑" w:cs="微软雅黑"/>
                 <w:sz w:val="24"/>
               </w:rPr>
               <w:t>户籍类型</w:t>
@@ -710,52 +733,110 @@
         </w:tc>
         <w:tc>
           <w:tcPr>
-            <w:tcW w:w="1672" w:type="dxa"/>
-            <w:vAlign w:val="center"/>
-          </w:tcPr>
-          <w:p>
-            <w:pPr>
-              <w:jc w:val="center"/>
-              <w:rPr>
-                <w:rFonts w:asciiTheme="minorEastAsia" w:hAnsiTheme="minorEastAsia"/>
-                <w:sz w:val="24"/>
-              </w:rPr>
-            </w:pPr>
-          </w:p>
-        </w:tc>
-        <w:tc>
-          <w:tcPr>
-            <w:tcW w:w="1586" w:type="dxa"/>
-            <w:vAlign w:val="center"/>
-          </w:tcPr>
-          <w:p>
-            <w:pPr>
-              <w:jc w:val="center"/>
-              <w:rPr>
-                <w:rFonts w:asciiTheme="minorEastAsia" w:hAnsiTheme="minorEastAsia"/>
-                <w:sz w:val="24"/>
-              </w:rPr>
-            </w:pPr>
-            <w:r>
-              <w:rPr>
-                <w:rFonts w:hint="eastAsia" w:asciiTheme="minorEastAsia" w:hAnsiTheme="minorEastAsia"/>
-                <w:sz w:val="24"/>
-              </w:rPr>
-              <w:t>职业</w:t>
-            </w:r>
-          </w:p>
-        </w:tc>
-        <w:tc>
-          <w:tcPr>
-            <w:tcW w:w="3292" w:type="dxa"/>
-            <w:gridSpan w:val="3"/>
-            <w:vAlign w:val="center"/>
-          </w:tcPr>
-          <w:p>
-            <w:pPr>
-              <w:jc w:val="center"/>
-              <w:rPr>
-                <w:rFonts w:asciiTheme="minorEastAsia" w:hAnsiTheme="minorEastAsia"/>
+            <w:tcW w:w="3258" w:type="dxa"/>
+            <w:gridSpan w:val="2"/>
+            <w:vAlign w:val="center"/>
+          </w:tcPr>
+          <w:p>
+            <w:pPr>
+              <w:jc w:val="both"/>
+              <w:rPr>
+                <w:rFonts w:hint="eastAsia" w:ascii="微软雅黑" w:hAnsi="微软雅黑" w:eastAsia="微软雅黑" w:cs="微软雅黑"/>
+                <w:sz w:val="24"/>
+              </w:rPr>
+            </w:pPr>
+            <w:r>
+              <w:rPr>
+                <w:rFonts w:hint="eastAsia" w:ascii="微软雅黑" w:hAnsi="微软雅黑" w:eastAsia="微软雅黑" w:cs="微软雅黑"/>
+                <w:sz w:val="24"/>
+              </w:rPr>
+              <w:t>□</w:t>
+            </w:r>
+            <w:r>
+              <w:rPr>
+                <w:rFonts w:hint="eastAsia" w:ascii="微软雅黑" w:hAnsi="微软雅黑" w:eastAsia="微软雅黑" w:cs="微软雅黑"/>
+                <w:sz w:val="24"/>
+                <w:lang w:val="en-US" w:eastAsia="zh-CN"/>
+              </w:rPr>
+              <w:t xml:space="preserve"> </w:t>
+            </w:r>
+            <w:r>
+              <w:rPr>
+                <w:rFonts w:hint="eastAsia" w:ascii="微软雅黑" w:hAnsi="微软雅黑" w:eastAsia="微软雅黑" w:cs="微软雅黑"/>
+                <w:sz w:val="24"/>
+                <w:lang w:eastAsia="zh-CN"/>
+              </w:rPr>
+              <w:t>农村户口</w:t>
+            </w:r>
+            <w:r>
+              <w:rPr>
+                <w:rFonts w:hint="eastAsia" w:ascii="微软雅黑" w:hAnsi="微软雅黑" w:eastAsia="微软雅黑" w:cs="微软雅黑"/>
+                <w:sz w:val="24"/>
+                <w:lang w:val="en-US" w:eastAsia="zh-CN"/>
+              </w:rPr>
+              <w:t xml:space="preserve">    </w:t>
+            </w:r>
+            <w:r>
+              <w:rPr>
+                <w:rFonts w:hint="eastAsia" w:ascii="微软雅黑" w:hAnsi="微软雅黑" w:eastAsia="微软雅黑" w:cs="微软雅黑"/>
+                <w:sz w:val="24"/>
+              </w:rPr>
+              <w:t>□</w:t>
+            </w:r>
+            <w:r>
+              <w:rPr>
+                <w:rFonts w:hint="eastAsia" w:ascii="微软雅黑" w:hAnsi="微软雅黑" w:eastAsia="微软雅黑" w:cs="微软雅黑"/>
+                <w:sz w:val="24"/>
+                <w:lang w:val="en-US" w:eastAsia="zh-CN"/>
+              </w:rPr>
+              <w:t xml:space="preserve"> </w:t>
+            </w:r>
+            <w:r>
+              <w:rPr>
+                <w:rFonts w:hint="eastAsia" w:ascii="微软雅黑" w:hAnsi="微软雅黑" w:eastAsia="微软雅黑" w:cs="微软雅黑"/>
+                <w:sz w:val="24"/>
+                <w:lang w:eastAsia="zh-CN"/>
+              </w:rPr>
+              <w:t>城镇户口</w:t>
+            </w:r>
+          </w:p>
+        </w:tc>
+        <w:tc>
+          <w:tcPr>
+            <w:tcW w:w="1093" w:type="dxa"/>
+            <w:gridSpan w:val="2"/>
+            <w:vAlign w:val="center"/>
+          </w:tcPr>
+          <w:p>
+            <w:pPr>
+              <w:jc w:val="both"/>
+              <w:rPr>
+                <w:rFonts w:hint="eastAsia" w:ascii="微软雅黑" w:hAnsi="微软雅黑" w:eastAsia="微软雅黑" w:cs="微软雅黑"/>
+                <w:sz w:val="24"/>
+                <w:lang w:val="en-US" w:eastAsia="zh-CN"/>
+              </w:rPr>
+            </w:pPr>
+            <w:r>
+              <w:rPr>
+                <w:rFonts w:hint="eastAsia" w:ascii="微软雅黑" w:hAnsi="微软雅黑" w:eastAsia="微软雅黑" w:cs="微软雅黑"/>
+                <w:sz w:val="24"/>
+                <w:lang w:val="en-US" w:eastAsia="zh-CN"/>
+              </w:rPr>
+              <w:t xml:space="preserve">  职业</w:t>
+            </w:r>
+          </w:p>
+        </w:tc>
+        <w:tc>
+          <w:tcPr>
+            <w:tcW w:w="2340" w:type="dxa"/>
+            <w:gridSpan w:val="2"/>
+            <w:vAlign w:val="center"/>
+          </w:tcPr>
+          <w:p>
+            <w:pPr>
+              <w:jc w:val="both"/>
+              <w:rPr>
+                <w:rFonts w:hint="eastAsia" w:ascii="微软雅黑" w:hAnsi="微软雅黑" w:eastAsia="微软雅黑" w:cs="微软雅黑"/>
                 <w:sz w:val="24"/>
               </w:rPr>
             </w:pPr>
@@ -781,7 +862,7 @@
           </w:tblCellMar>
         </w:tblPrEx>
         <w:trPr>
-          <w:trHeight w:val="465" w:hRule="atLeast"/>
+          <w:trHeight w:val="500" w:hRule="atLeast"/>
         </w:trPr>
         <w:tc>
           <w:tcPr>
@@ -792,16 +873,18 @@
             <w:pPr>
               <w:jc w:val="center"/>
               <w:rPr>
-                <w:rFonts w:asciiTheme="minorEastAsia" w:hAnsiTheme="minorEastAsia"/>
-                <w:sz w:val="24"/>
-              </w:rPr>
-            </w:pPr>
-            <w:r>
-              <w:rPr>
-                <w:rFonts w:hint="eastAsia" w:asciiTheme="minorEastAsia" w:hAnsiTheme="minorEastAsia"/>
-                <w:sz w:val="24"/>
-              </w:rPr>
-              <w:t>移动电话</w:t>
+                <w:rFonts w:hint="eastAsia" w:ascii="微软雅黑" w:hAnsi="微软雅黑" w:eastAsia="微软雅黑" w:cs="微软雅黑"/>
+                <w:sz w:val="24"/>
+                <w:lang w:eastAsia="zh-CN"/>
+              </w:rPr>
+            </w:pPr>
+            <w:r>
+              <w:rPr>
+                <w:rFonts w:hint="eastAsia" w:ascii="微软雅黑" w:hAnsi="微软雅黑" w:eastAsia="微软雅黑" w:cs="微软雅黑"/>
+                <w:sz w:val="24"/>
+                <w:lang w:eastAsia="zh-CN"/>
+              </w:rPr>
+              <w:t>电话号码</w:t>
             </w:r>
           </w:p>
         </w:tc>
@@ -814,7 +897,7 @@
             <w:pPr>
               <w:jc w:val="center"/>
               <w:rPr>
-                <w:rFonts w:asciiTheme="minorEastAsia" w:hAnsiTheme="minorEastAsia"/>
+                <w:rFonts w:hint="eastAsia" w:ascii="微软雅黑" w:hAnsi="微软雅黑" w:eastAsia="微软雅黑" w:cs="微软雅黑"/>
                 <w:sz w:val="24"/>
               </w:rPr>
             </w:pPr>
@@ -829,13 +912,13 @@
             <w:pPr>
               <w:jc w:val="center"/>
               <w:rPr>
-                <w:rFonts w:asciiTheme="minorEastAsia" w:hAnsiTheme="minorEastAsia"/>
-                <w:sz w:val="24"/>
-              </w:rPr>
-            </w:pPr>
-            <w:r>
-              <w:rPr>
-                <w:rFonts w:hint="eastAsia" w:asciiTheme="minorEastAsia" w:hAnsiTheme="minorEastAsia"/>
+                <w:rFonts w:hint="eastAsia" w:ascii="微软雅黑" w:hAnsi="微软雅黑" w:eastAsia="微软雅黑" w:cs="微软雅黑"/>
+                <w:sz w:val="24"/>
+              </w:rPr>
+            </w:pPr>
+            <w:r>
+              <w:rPr>
+                <w:rFonts w:hint="eastAsia" w:ascii="微软雅黑" w:hAnsi="微软雅黑" w:eastAsia="微软雅黑" w:cs="微软雅黑"/>
                 <w:sz w:val="24"/>
               </w:rPr>
               <w:t>身份证号码</w:t>
@@ -844,15 +927,15 @@
         </w:tc>
         <w:tc>
           <w:tcPr>
-            <w:tcW w:w="3292" w:type="dxa"/>
-            <w:gridSpan w:val="3"/>
-            <w:vAlign w:val="center"/>
-          </w:tcPr>
-          <w:p>
-            <w:pPr>
-              <w:jc w:val="center"/>
-              <w:rPr>
-                <w:rFonts w:asciiTheme="minorEastAsia" w:hAnsiTheme="minorEastAsia"/>
+            <w:tcW w:w="3433" w:type="dxa"/>
+            <w:gridSpan w:val="4"/>
+            <w:vAlign w:val="center"/>
+          </w:tcPr>
+          <w:p>
+            <w:pPr>
+              <w:jc w:val="center"/>
+              <w:rPr>
+                <w:rFonts w:hint="eastAsia" w:ascii="微软雅黑" w:hAnsi="微软雅黑" w:eastAsia="微软雅黑" w:cs="微软雅黑"/>
                 <w:sz w:val="24"/>
               </w:rPr>
             </w:pPr>
@@ -878,7 +961,7 @@
           </w:tblCellMar>
         </w:tblPrEx>
         <w:trPr>
-          <w:trHeight w:val="465" w:hRule="atLeast"/>
+          <w:trHeight w:val="500" w:hRule="atLeast"/>
         </w:trPr>
         <w:tc>
           <w:tcPr>
@@ -889,13 +972,13 @@
             <w:pPr>
               <w:jc w:val="center"/>
               <w:rPr>
-                <w:rFonts w:asciiTheme="minorEastAsia" w:hAnsiTheme="minorEastAsia"/>
-                <w:sz w:val="24"/>
-              </w:rPr>
-            </w:pPr>
-            <w:r>
-              <w:rPr>
-                <w:rFonts w:hint="eastAsia" w:asciiTheme="minorEastAsia" w:hAnsiTheme="minorEastAsia"/>
+                <w:rFonts w:hint="eastAsia" w:ascii="微软雅黑" w:hAnsi="微软雅黑" w:eastAsia="微软雅黑" w:cs="微软雅黑"/>
+                <w:sz w:val="24"/>
+              </w:rPr>
+            </w:pPr>
+            <w:r>
+              <w:rPr>
+                <w:rFonts w:hint="eastAsia" w:ascii="微软雅黑" w:hAnsi="微软雅黑" w:eastAsia="微软雅黑" w:cs="微软雅黑"/>
                 <w:sz w:val="24"/>
               </w:rPr>
               <w:t>所在省</w:t>
@@ -911,7 +994,7 @@
             <w:pPr>
               <w:jc w:val="center"/>
               <w:rPr>
-                <w:rFonts w:asciiTheme="minorEastAsia" w:hAnsiTheme="minorEastAsia"/>
+                <w:rFonts w:hint="eastAsia" w:ascii="微软雅黑" w:hAnsi="微软雅黑" w:eastAsia="微软雅黑" w:cs="微软雅黑"/>
                 <w:sz w:val="24"/>
               </w:rPr>
             </w:pPr>
@@ -926,13 +1009,13 @@
             <w:pPr>
               <w:jc w:val="center"/>
               <w:rPr>
-                <w:rFonts w:asciiTheme="minorEastAsia" w:hAnsiTheme="minorEastAsia"/>
-                <w:sz w:val="24"/>
-              </w:rPr>
-            </w:pPr>
-            <w:r>
-              <w:rPr>
-                <w:rFonts w:hint="eastAsia" w:asciiTheme="minorEastAsia" w:hAnsiTheme="minorEastAsia"/>
+                <w:rFonts w:hint="eastAsia" w:ascii="微软雅黑" w:hAnsi="微软雅黑" w:eastAsia="微软雅黑" w:cs="微软雅黑"/>
+                <w:sz w:val="24"/>
+              </w:rPr>
+            </w:pPr>
+            <w:r>
+              <w:rPr>
+                <w:rFonts w:hint="eastAsia" w:ascii="微软雅黑" w:hAnsi="微软雅黑" w:eastAsia="微软雅黑" w:cs="微软雅黑"/>
                 <w:sz w:val="24"/>
               </w:rPr>
               <w:t>所在市</w:t>
@@ -948,7 +1031,7 @@
             <w:pPr>
               <w:jc w:val="center"/>
               <w:rPr>
-                <w:rFonts w:asciiTheme="minorEastAsia" w:hAnsiTheme="minorEastAsia"/>
+                <w:rFonts w:hint="eastAsia" w:ascii="微软雅黑" w:hAnsi="微软雅黑" w:eastAsia="微软雅黑" w:cs="微软雅黑"/>
                 <w:sz w:val="24"/>
               </w:rPr>
             </w:pPr>
@@ -957,19 +1040,20 @@
         <w:tc>
           <w:tcPr>
             <w:tcW w:w="992" w:type="dxa"/>
-            <w:vAlign w:val="center"/>
-          </w:tcPr>
-          <w:p>
-            <w:pPr>
-              <w:jc w:val="center"/>
-              <w:rPr>
-                <w:rFonts w:asciiTheme="minorEastAsia" w:hAnsiTheme="minorEastAsia"/>
-                <w:sz w:val="24"/>
-              </w:rPr>
-            </w:pPr>
-            <w:r>
-              <w:rPr>
-                <w:rFonts w:hint="eastAsia" w:asciiTheme="minorEastAsia" w:hAnsiTheme="minorEastAsia"/>
+            <w:gridSpan w:val="2"/>
+            <w:vAlign w:val="center"/>
+          </w:tcPr>
+          <w:p>
+            <w:pPr>
+              <w:jc w:val="center"/>
+              <w:rPr>
+                <w:rFonts w:hint="eastAsia" w:ascii="微软雅黑" w:hAnsi="微软雅黑" w:eastAsia="微软雅黑" w:cs="微软雅黑"/>
+                <w:sz w:val="24"/>
+              </w:rPr>
+            </w:pPr>
+            <w:r>
+              <w:rPr>
+                <w:rFonts w:hint="eastAsia" w:ascii="微软雅黑" w:hAnsi="微软雅黑" w:eastAsia="微软雅黑" w:cs="微软雅黑"/>
                 <w:sz w:val="24"/>
               </w:rPr>
               <w:t>所在县</w:t>
@@ -978,14 +1062,14 @@
         </w:tc>
         <w:tc>
           <w:tcPr>
-            <w:tcW w:w="1276" w:type="dxa"/>
-            <w:vAlign w:val="center"/>
-          </w:tcPr>
-          <w:p>
-            <w:pPr>
-              <w:jc w:val="center"/>
-              <w:rPr>
-                <w:rFonts w:asciiTheme="minorEastAsia" w:hAnsiTheme="minorEastAsia"/>
+            <w:tcW w:w="1417" w:type="dxa"/>
+            <w:vAlign w:val="center"/>
+          </w:tcPr>
+          <w:p>
+            <w:pPr>
+              <w:jc w:val="center"/>
+              <w:rPr>
+                <w:rFonts w:hint="eastAsia" w:ascii="微软雅黑" w:hAnsi="微软雅黑" w:eastAsia="微软雅黑" w:cs="微软雅黑"/>
                 <w:sz w:val="24"/>
               </w:rPr>
             </w:pPr>
@@ -1022,13 +1106,13 @@
             <w:pPr>
               <w:jc w:val="center"/>
               <w:rPr>
-                <w:rFonts w:asciiTheme="minorEastAsia" w:hAnsiTheme="minorEastAsia"/>
-                <w:sz w:val="24"/>
-              </w:rPr>
-            </w:pPr>
-            <w:r>
-              <w:rPr>
-                <w:rFonts w:hint="eastAsia" w:asciiTheme="minorEastAsia" w:hAnsiTheme="minorEastAsia"/>
+                <w:rFonts w:hint="eastAsia" w:ascii="微软雅黑" w:hAnsi="微软雅黑" w:eastAsia="微软雅黑" w:cs="微软雅黑"/>
+                <w:sz w:val="24"/>
+              </w:rPr>
+            </w:pPr>
+            <w:r>
+              <w:rPr>
+                <w:rFonts w:hint="eastAsia" w:ascii="微软雅黑" w:hAnsi="微软雅黑" w:eastAsia="微软雅黑" w:cs="微软雅黑"/>
                 <w:sz w:val="24"/>
               </w:rPr>
               <w:t>家庭详细住址</w:t>
@@ -1037,15 +1121,15 @@
         </w:tc>
         <w:tc>
           <w:tcPr>
-            <w:tcW w:w="6550" w:type="dxa"/>
-            <w:gridSpan w:val="5"/>
-            <w:vAlign w:val="center"/>
-          </w:tcPr>
-          <w:p>
-            <w:pPr>
-              <w:jc w:val="center"/>
-              <w:rPr>
-                <w:rFonts w:asciiTheme="minorEastAsia" w:hAnsiTheme="minorEastAsia"/>
+            <w:tcW w:w="6691" w:type="dxa"/>
+            <w:gridSpan w:val="6"/>
+            <w:vAlign w:val="center"/>
+          </w:tcPr>
+          <w:p>
+            <w:pPr>
+              <w:jc w:val="center"/>
+              <w:rPr>
+                <w:rFonts w:hint="eastAsia" w:ascii="微软雅黑" w:hAnsi="微软雅黑" w:eastAsia="微软雅黑" w:cs="微软雅黑"/>
                 <w:sz w:val="24"/>
               </w:rPr>
             </w:pPr>
@@ -1082,13 +1166,13 @@
             <w:pPr>
               <w:jc w:val="center"/>
               <w:rPr>
-                <w:rFonts w:asciiTheme="minorEastAsia" w:hAnsiTheme="minorEastAsia"/>
-                <w:sz w:val="24"/>
-              </w:rPr>
-            </w:pPr>
-            <w:r>
-              <w:rPr>
-                <w:rFonts w:hint="eastAsia" w:asciiTheme="minorEastAsia" w:hAnsiTheme="minorEastAsia"/>
+                <w:rFonts w:hint="eastAsia" w:ascii="微软雅黑" w:hAnsi="微软雅黑" w:eastAsia="微软雅黑" w:cs="微软雅黑"/>
+                <w:sz w:val="24"/>
+              </w:rPr>
+            </w:pPr>
+            <w:r>
+              <w:rPr>
+                <w:rFonts w:hint="eastAsia" w:ascii="微软雅黑" w:hAnsi="微软雅黑" w:eastAsia="微软雅黑" w:cs="微软雅黑"/>
                 <w:sz w:val="24"/>
               </w:rPr>
               <w:t>疾病状况描述</w:t>
@@ -1098,23 +1182,23 @@
             <w:pPr>
               <w:jc w:val="center"/>
               <w:rPr>
-                <w:rFonts w:asciiTheme="minorEastAsia" w:hAnsiTheme="minorEastAsia"/>
-                <w:sz w:val="24"/>
-              </w:rPr>
-            </w:pPr>
-          </w:p>
-        </w:tc>
-        <w:tc>
-          <w:tcPr>
-            <w:tcW w:w="6550" w:type="dxa"/>
-            <w:gridSpan w:val="5"/>
-            <w:vAlign w:val="center"/>
-          </w:tcPr>
-          <w:p>
-            <w:pPr>
-              <w:jc w:val="center"/>
-              <w:rPr>
-                <w:rFonts w:asciiTheme="minorEastAsia" w:hAnsiTheme="minorEastAsia"/>
+                <w:rFonts w:hint="eastAsia" w:ascii="微软雅黑" w:hAnsi="微软雅黑" w:eastAsia="微软雅黑" w:cs="微软雅黑"/>
+                <w:sz w:val="24"/>
+              </w:rPr>
+            </w:pPr>
+          </w:p>
+        </w:tc>
+        <w:tc>
+          <w:tcPr>
+            <w:tcW w:w="6691" w:type="dxa"/>
+            <w:gridSpan w:val="6"/>
+            <w:vAlign w:val="center"/>
+          </w:tcPr>
+          <w:p>
+            <w:pPr>
+              <w:jc w:val="center"/>
+              <w:rPr>
+                <w:rFonts w:hint="eastAsia" w:ascii="微软雅黑" w:hAnsi="微软雅黑" w:eastAsia="微软雅黑" w:cs="微软雅黑"/>
                 <w:sz w:val="24"/>
               </w:rPr>
             </w:pPr>
@@ -1140,23 +1224,23 @@
           </w:tblCellMar>
         </w:tblPrEx>
         <w:trPr>
-          <w:trHeight w:val="2227" w:hRule="atLeast"/>
+          <w:trHeight w:val="1737" w:hRule="atLeast"/>
         </w:trPr>
         <w:tc>
           <w:tcPr>
-            <w:tcW w:w="8359" w:type="dxa"/>
-            <w:gridSpan w:val="6"/>
-          </w:tcPr>
-          <w:p>
-            <w:pPr>
-              <w:rPr>
-                <w:rFonts w:asciiTheme="minorEastAsia" w:hAnsiTheme="minorEastAsia"/>
-                <w:sz w:val="24"/>
-              </w:rPr>
-            </w:pPr>
-            <w:r>
-              <w:rPr>
-                <w:rFonts w:hint="eastAsia" w:asciiTheme="minorEastAsia" w:hAnsiTheme="minorEastAsia"/>
+            <w:tcW w:w="8500" w:type="dxa"/>
+            <w:gridSpan w:val="7"/>
+          </w:tcPr>
+          <w:p>
+            <w:pPr>
+              <w:rPr>
+                <w:rFonts w:hint="eastAsia" w:ascii="微软雅黑" w:hAnsi="微软雅黑" w:eastAsia="微软雅黑" w:cs="微软雅黑"/>
+                <w:sz w:val="24"/>
+              </w:rPr>
+            </w:pPr>
+            <w:r>
+              <w:rPr>
+                <w:rFonts w:hint="eastAsia" w:ascii="微软雅黑" w:hAnsi="微软雅黑" w:eastAsia="微软雅黑" w:cs="微软雅黑"/>
                 <w:sz w:val="24"/>
               </w:rPr>
               <w:t>申请原由及基本生活状况介绍:</w:t>
@@ -1165,7 +1249,7 @@
           <w:p>
             <w:pPr>
               <w:rPr>
-                <w:rFonts w:asciiTheme="minorEastAsia" w:hAnsiTheme="minorEastAsia"/>
+                <w:rFonts w:hint="eastAsia" w:ascii="微软雅黑" w:hAnsi="微软雅黑" w:eastAsia="微软雅黑" w:cs="微软雅黑"/>
                 <w:sz w:val="24"/>
               </w:rPr>
             </w:pPr>
@@ -1191,7 +1275,7 @@
           </w:tblCellMar>
         </w:tblPrEx>
         <w:trPr>
-          <w:trHeight w:val="3264" w:hRule="atLeast"/>
+          <w:trHeight w:val="3594" w:hRule="atLeast"/>
         </w:trPr>
         <w:tc>
           <w:tcPr>
@@ -1202,13 +1286,13 @@
             <w:pPr>
               <w:jc w:val="center"/>
               <w:rPr>
-                <w:rFonts w:asciiTheme="minorEastAsia" w:hAnsiTheme="minorEastAsia"/>
-                <w:sz w:val="24"/>
-              </w:rPr>
-            </w:pPr>
-            <w:r>
-              <w:rPr>
-                <w:rFonts w:hint="eastAsia" w:asciiTheme="minorEastAsia" w:hAnsiTheme="minorEastAsia"/>
+                <w:rFonts w:hint="eastAsia" w:ascii="微软雅黑" w:hAnsi="微软雅黑" w:eastAsia="微软雅黑" w:cs="微软雅黑"/>
+                <w:sz w:val="24"/>
+              </w:rPr>
+            </w:pPr>
+            <w:r>
+              <w:rPr>
+                <w:rFonts w:hint="eastAsia" w:ascii="微软雅黑" w:hAnsi="微软雅黑" w:eastAsia="微软雅黑" w:cs="微软雅黑"/>
                 <w:sz w:val="24"/>
               </w:rPr>
               <w:t>名医主刀公益联盟委员会审批意见</w:t>
@@ -1217,20 +1301,24 @@
         </w:tc>
         <w:tc>
           <w:tcPr>
-            <w:tcW w:w="6550" w:type="dxa"/>
-            <w:gridSpan w:val="5"/>
+            <w:tcW w:w="6691" w:type="dxa"/>
+            <w:gridSpan w:val="6"/>
           </w:tcPr>
           <w:p>
             <w:pPr>
               <w:spacing w:line="580" w:lineRule="exact"/>
               <w:rPr>
-                <w:rFonts w:asciiTheme="minorEastAsia" w:hAnsiTheme="minorEastAsia"/>
-                <w:sz w:val="24"/>
-              </w:rPr>
-            </w:pPr>
-            <w:r>
-              <w:rPr>
-                <w:rFonts w:hint="eastAsia" w:asciiTheme="minorEastAsia" w:hAnsiTheme="minorEastAsia"/>
+                <w:rFonts w:hint="eastAsia" w:ascii="微软雅黑" w:hAnsi="微软雅黑" w:eastAsia="微软雅黑" w:cs="微软雅黑"/>
+                <w:b/>
+                <w:bCs/>
+                <w:sz w:val="24"/>
+              </w:rPr>
+            </w:pPr>
+            <w:r>
+              <w:rPr>
+                <w:rFonts w:hint="eastAsia" w:ascii="微软雅黑" w:hAnsi="微软雅黑" w:eastAsia="微软雅黑" w:cs="微软雅黑"/>
+                <w:b/>
+                <w:bCs/>
                 <w:sz w:val="24"/>
               </w:rPr>
               <w:t>名医主刀公益联盟委员会讨论决定：</w:t>
@@ -1240,16 +1328,77 @@
             <w:pPr>
               <w:spacing w:line="580" w:lineRule="exact"/>
               <w:rPr>
-                <w:rFonts w:hint="eastAsia" w:asciiTheme="minorEastAsia" w:hAnsiTheme="minorEastAsia"/>
-                <w:sz w:val="24"/>
-              </w:rPr>
-            </w:pPr>
-            <w:r>
-              <w:rPr>
-                <w:rFonts w:hint="eastAsia" w:asciiTheme="minorEastAsia" w:hAnsiTheme="minorEastAsia"/>
-                <w:sz w:val="24"/>
-              </w:rPr>
-              <w:t xml:space="preserve"> 同意免去        专家会诊费用。</w:t>
+                <w:rFonts w:hint="eastAsia" w:ascii="微软雅黑" w:hAnsi="微软雅黑" w:eastAsia="微软雅黑" w:cs="微软雅黑"/>
+                <w:sz w:val="24"/>
+              </w:rPr>
+            </w:pPr>
+            <w:r>
+              <w:rPr>
+                <w:rFonts w:hint="eastAsia" w:ascii="微软雅黑" w:hAnsi="微软雅黑" w:eastAsia="微软雅黑" w:cs="微软雅黑"/>
+                <w:sz w:val="24"/>
+                <w:lang w:val="en-US" w:eastAsia="zh-CN"/>
+              </w:rPr>
+              <w:t xml:space="preserve">     </w:t>
+            </w:r>
+            <w:r>
+              <w:rPr>
+                <w:rFonts w:hint="eastAsia" w:ascii="微软雅黑" w:hAnsi="微软雅黑" w:eastAsia="微软雅黑" w:cs="微软雅黑"/>
+                <w:sz w:val="24"/>
+              </w:rPr>
+              <w:t>同意</w:t>
+            </w:r>
+            <w:r>
+              <w:rPr>
+                <w:rFonts w:hint="eastAsia" w:ascii="微软雅黑" w:hAnsi="微软雅黑" w:eastAsia="微软雅黑" w:cs="微软雅黑"/>
+                <w:sz w:val="24"/>
+                <w:lang w:eastAsia="zh-CN"/>
+              </w:rPr>
+              <w:t>免去</w:t>
+            </w:r>
+            <w:r>
+              <w:rPr>
+                <w:rFonts w:hint="eastAsia" w:ascii="微软雅黑" w:hAnsi="微软雅黑" w:eastAsia="微软雅黑" w:cs="微软雅黑"/>
+                <w:sz w:val="24"/>
+                <w:lang w:val="en-US" w:eastAsia="zh-CN"/>
+              </w:rPr>
+              <w:t xml:space="preserve">      </w:t>
+            </w:r>
+            <w:r>
+              <w:rPr>
+                <w:rFonts w:hint="eastAsia" w:ascii="微软雅黑" w:hAnsi="微软雅黑" w:eastAsia="微软雅黑" w:cs="微软雅黑"/>
+                <w:sz w:val="24"/>
+              </w:rPr>
+              <w:t>专家</w:t>
+            </w:r>
+            <w:r>
+              <w:rPr>
+                <w:rFonts w:hint="eastAsia" w:ascii="微软雅黑" w:hAnsi="微软雅黑" w:eastAsia="微软雅黑" w:cs="微软雅黑"/>
+                <w:sz w:val="24"/>
+                <w:lang w:eastAsia="zh-CN"/>
+              </w:rPr>
+              <w:t>会诊服务</w:t>
+            </w:r>
+            <w:r>
+              <w:rPr>
+                <w:rFonts w:hint="eastAsia" w:ascii="微软雅黑" w:hAnsi="微软雅黑" w:eastAsia="微软雅黑" w:cs="微软雅黑"/>
+                <w:sz w:val="24"/>
+              </w:rPr>
+              <w:t>费</w:t>
+            </w:r>
+            <w:r>
+              <w:rPr>
+                <w:rFonts w:hint="eastAsia" w:ascii="微软雅黑" w:hAnsi="微软雅黑" w:eastAsia="微软雅黑" w:cs="微软雅黑"/>
+                <w:sz w:val="24"/>
+                <w:lang w:val="en-US" w:eastAsia="zh-CN"/>
+              </w:rPr>
+              <w:t xml:space="preserve">       元</w:t>
+            </w:r>
+            <w:r>
+              <w:rPr>
+                <w:rFonts w:hint="eastAsia" w:ascii="微软雅黑" w:hAnsi="微软雅黑" w:eastAsia="微软雅黑" w:cs="微软雅黑"/>
+                <w:sz w:val="24"/>
+              </w:rPr>
+              <w:t>。</w:t>
             </w:r>
           </w:p>
           <w:p>
@@ -1260,30 +1409,39 @@
               <w:spacing w:line="560" w:lineRule="exact"/>
               <w:ind w:right="1680"/>
               <w:rPr>
-                <w:rFonts w:asciiTheme="minorEastAsia" w:hAnsiTheme="minorEastAsia"/>
-                <w:sz w:val="24"/>
-              </w:rPr>
-            </w:pPr>
-            <w:r>
-              <w:rPr>
-                <w:rFonts w:hint="eastAsia" w:asciiTheme="minorEastAsia" w:hAnsiTheme="minorEastAsia"/>
-                <w:sz w:val="24"/>
-              </w:rPr>
-              <w:t xml:space="preserve">申请人签字：       </w:t>
-            </w:r>
-            <w:r>
-              <w:rPr>
-                <w:rFonts w:asciiTheme="minorEastAsia" w:hAnsiTheme="minorEastAsia"/>
-                <w:sz w:val="24"/>
+                <w:rFonts w:hint="eastAsia" w:ascii="微软雅黑" w:hAnsi="微软雅黑" w:eastAsia="微软雅黑" w:cs="微软雅黑"/>
+                <w:sz w:val="24"/>
+              </w:rPr>
+            </w:pPr>
+            <w:r>
+              <w:rPr>
+                <w:rFonts w:hint="eastAsia" w:ascii="微软雅黑" w:hAnsi="微软雅黑" w:eastAsia="微软雅黑" w:cs="微软雅黑"/>
+                <w:sz w:val="24"/>
+                <w:lang w:val="en-US" w:eastAsia="zh-CN"/>
               </w:rPr>
               <w:t xml:space="preserve"> </w:t>
             </w:r>
             <w:r>
               <w:rPr>
-                <w:rFonts w:hint="eastAsia" w:asciiTheme="minorEastAsia" w:hAnsiTheme="minorEastAsia"/>
-                <w:sz w:val="24"/>
-              </w:rPr>
-              <w:t xml:space="preserve">名医主刀负责人签字：     </w:t>
+                <w:rFonts w:hint="eastAsia" w:ascii="微软雅黑" w:hAnsi="微软雅黑" w:eastAsia="微软雅黑" w:cs="微软雅黑"/>
+                <w:sz w:val="24"/>
+              </w:rPr>
+              <w:t xml:space="preserve">申请人签字：        </w:t>
+            </w:r>
+            <w:r>
+              <w:rPr>
+                <w:rFonts w:hint="eastAsia" w:ascii="微软雅黑" w:hAnsi="微软雅黑" w:eastAsia="微软雅黑" w:cs="微软雅黑"/>
+                <w:sz w:val="24"/>
+                <w:lang w:val="en-US" w:eastAsia="zh-CN"/>
+              </w:rPr>
+              <w:t xml:space="preserve">      </w:t>
+            </w:r>
+            <w:r>
+              <w:rPr>
+                <w:rFonts w:hint="eastAsia" w:ascii="微软雅黑" w:hAnsi="微软雅黑" w:eastAsia="微软雅黑" w:cs="微软雅黑"/>
+                <w:sz w:val="24"/>
+              </w:rPr>
+              <w:t xml:space="preserve">名医主刀签字：  </w:t>
             </w:r>
           </w:p>
           <w:p>
@@ -1294,52 +1452,95 @@
               <w:spacing w:line="560" w:lineRule="exact"/>
               <w:ind w:right="1680"/>
               <w:rPr>
-                <w:rFonts w:asciiTheme="minorEastAsia" w:hAnsiTheme="minorEastAsia"/>
-                <w:sz w:val="24"/>
-              </w:rPr>
-            </w:pPr>
-            <w:r>
-              <w:rPr>
-                <w:rFonts w:hint="eastAsia" w:asciiTheme="minorEastAsia" w:hAnsiTheme="minorEastAsia"/>
-                <w:sz w:val="24"/>
-              </w:rPr>
-              <w:t xml:space="preserve">                      盖章                      </w:t>
-            </w:r>
-            <w:bookmarkStart w:id="0" w:name="_GoBack"/>
-            <w:bookmarkEnd w:id="0"/>
-            <w:r>
-              <w:rPr>
-                <w:rFonts w:hint="eastAsia" w:asciiTheme="minorEastAsia" w:hAnsiTheme="minorEastAsia"/>
-                <w:sz w:val="24"/>
-              </w:rPr>
-              <w:t xml:space="preserve">                          </w:t>
-            </w:r>
-          </w:p>
-          <w:p>
-            <w:pPr>
-              <w:rPr>
-                <w:rFonts w:asciiTheme="minorEastAsia" w:hAnsiTheme="minorEastAsia"/>
-                <w:sz w:val="24"/>
-              </w:rPr>
-            </w:pPr>
-            <w:r>
-              <w:rPr>
-                <w:rFonts w:hint="eastAsia" w:asciiTheme="minorEastAsia" w:hAnsiTheme="minorEastAsia"/>
+                <w:rFonts w:hint="eastAsia" w:ascii="微软雅黑" w:hAnsi="微软雅黑" w:eastAsia="微软雅黑" w:cs="微软雅黑"/>
+                <w:sz w:val="24"/>
+              </w:rPr>
+            </w:pPr>
+            <w:r>
+              <w:rPr>
+                <w:rFonts w:hint="eastAsia" w:ascii="微软雅黑" w:hAnsi="微软雅黑" w:eastAsia="微软雅黑" w:cs="微软雅黑"/>
+                <w:sz w:val="24"/>
+              </w:rPr>
+              <w:t xml:space="preserve">   </w:t>
+            </w:r>
+          </w:p>
+          <w:p>
+            <w:pPr>
+              <w:tabs>
+                <w:tab w:val="left" w:pos="3999"/>
+              </w:tabs>
+              <w:spacing w:line="560" w:lineRule="exact"/>
+              <w:ind w:right="1680"/>
+              <w:rPr>
+                <w:rFonts w:hint="eastAsia" w:ascii="微软雅黑" w:hAnsi="微软雅黑" w:eastAsia="微软雅黑" w:cs="微软雅黑"/>
+                <w:sz w:val="24"/>
+              </w:rPr>
+            </w:pPr>
+            <w:r>
+              <w:rPr>
+                <w:rFonts w:hint="eastAsia" w:ascii="微软雅黑" w:hAnsi="微软雅黑" w:eastAsia="微软雅黑" w:cs="微软雅黑"/>
+                <w:sz w:val="24"/>
+              </w:rPr>
+              <w:t xml:space="preserve">                    </w:t>
+            </w:r>
+            <w:r>
+              <w:rPr>
+                <w:rFonts w:hint="eastAsia" w:ascii="微软雅黑" w:hAnsi="微软雅黑" w:eastAsia="微软雅黑" w:cs="微软雅黑"/>
                 <w:sz w:val="24"/>
                 <w:lang w:val="en-US" w:eastAsia="zh-CN"/>
               </w:rPr>
-              <w:t xml:space="preserve">                                  </w:t>
-            </w:r>
-            <w:r>
-              <w:rPr>
-                <w:rFonts w:hint="eastAsia" w:asciiTheme="minorEastAsia" w:hAnsiTheme="minorEastAsia"/>
+              <w:t xml:space="preserve">          </w:t>
+            </w:r>
+            <w:r>
+              <w:rPr>
+                <w:rFonts w:hint="eastAsia" w:ascii="微软雅黑" w:hAnsi="微软雅黑" w:eastAsia="微软雅黑" w:cs="微软雅黑"/>
+                <w:sz w:val="24"/>
+              </w:rPr>
+              <w:t xml:space="preserve">  盖章 </w:t>
+            </w:r>
+          </w:p>
+          <w:p>
+            <w:pPr>
+              <w:rPr>
+                <w:rFonts w:hint="eastAsia" w:ascii="微软雅黑" w:hAnsi="微软雅黑" w:eastAsia="微软雅黑" w:cs="微软雅黑"/>
+                <w:sz w:val="24"/>
+                <w:lang w:val="en-US" w:eastAsia="zh-CN"/>
+              </w:rPr>
+            </w:pPr>
+            <w:r>
+              <w:rPr>
+                <w:rFonts w:hint="eastAsia" w:ascii="微软雅黑" w:hAnsi="微软雅黑" w:eastAsia="微软雅黑" w:cs="微软雅黑"/>
+                <w:sz w:val="24"/>
+                <w:lang w:val="en-US" w:eastAsia="zh-CN"/>
+              </w:rPr>
+              <w:t xml:space="preserve">                                     </w:t>
+            </w:r>
+          </w:p>
+          <w:p>
+            <w:pPr>
+              <w:rPr>
+                <w:rFonts w:hint="eastAsia" w:ascii="微软雅黑" w:hAnsi="微软雅黑" w:eastAsia="微软雅黑" w:cs="微软雅黑"/>
+                <w:sz w:val="24"/>
+              </w:rPr>
+            </w:pPr>
+            <w:r>
+              <w:rPr>
+                <w:rFonts w:hint="eastAsia" w:ascii="微软雅黑" w:hAnsi="微软雅黑" w:eastAsia="微软雅黑" w:cs="微软雅黑"/>
+                <w:sz w:val="24"/>
+                <w:lang w:val="en-US" w:eastAsia="zh-CN"/>
+              </w:rPr>
+              <w:t xml:space="preserve">                              </w:t>
+            </w:r>
+            <w:r>
+              <w:rPr>
+                <w:rFonts w:hint="eastAsia" w:ascii="微软雅黑" w:hAnsi="微软雅黑" w:eastAsia="微软雅黑" w:cs="微软雅黑"/>
                 <w:sz w:val="24"/>
               </w:rPr>
               <w:t xml:space="preserve">年    月   </w:t>
             </w:r>
             <w:r>
               <w:rPr>
-                <w:rFonts w:hint="eastAsia" w:asciiTheme="minorEastAsia" w:hAnsiTheme="minorEastAsia"/>
+                <w:rFonts w:hint="eastAsia" w:ascii="微软雅黑" w:hAnsi="微软雅黑" w:eastAsia="微软雅黑" w:cs="微软雅黑"/>
                 <w:sz w:val="24"/>
                 <w:lang w:val="en-US" w:eastAsia="zh-CN"/>
               </w:rPr>
@@ -1347,7 +1548,7 @@
             </w:r>
             <w:r>
               <w:rPr>
-                <w:rFonts w:hint="eastAsia" w:asciiTheme="minorEastAsia" w:hAnsiTheme="minorEastAsia"/>
+                <w:rFonts w:hint="eastAsia" w:ascii="微软雅黑" w:hAnsi="微软雅黑" w:eastAsia="微软雅黑" w:cs="微软雅黑"/>
                 <w:sz w:val="24"/>
               </w:rPr>
               <w:t>日</w:t>
@@ -1358,127 +1559,64 @@
     </w:tbl>
     <w:p>
       <w:pPr>
-        <w:jc w:val="both"/>
-        <w:rPr>
-          <w:rFonts w:cs="华文行楷" w:asciiTheme="minorEastAsia" w:hAnsiTheme="minorEastAsia"/>
-          <w:b/>
-          <w:sz w:val="32"/>
-          <w:szCs w:val="32"/>
+        <w:spacing w:line="360" w:lineRule="auto"/>
+        <w:rPr>
+          <w:rFonts w:hint="eastAsia" w:ascii="微软雅黑" w:hAnsi="微软雅黑" w:eastAsia="微软雅黑" w:cs="微软雅黑"/>
+          <w:sz w:val="18"/>
+          <w:szCs w:val="18"/>
         </w:rPr>
       </w:pPr>
+      <w:r>
+        <w:rPr>
+          <w:rFonts w:hint="eastAsia" w:ascii="微软雅黑" w:hAnsi="微软雅黑" w:eastAsia="微软雅黑" w:cs="微软雅黑"/>
+          <w:sz w:val="18"/>
+          <w:szCs w:val="18"/>
+        </w:rPr>
+        <w:t>备注：1.最终解释权归上海创贤网络科技有限公司，本项目为自愿报名形式。</w:t>
+      </w:r>
     </w:p>
     <w:p>
       <w:pPr>
         <w:spacing w:line="360" w:lineRule="auto"/>
         <w:rPr>
-          <w:rFonts w:asciiTheme="minorEastAsia" w:hAnsiTheme="minorEastAsia"/>
-          <w:sz w:val="24"/>
+          <w:rFonts w:hint="eastAsia" w:ascii="微软雅黑" w:hAnsi="微软雅黑" w:eastAsia="微软雅黑" w:cs="微软雅黑"/>
+          <w:sz w:val="18"/>
+          <w:szCs w:val="18"/>
         </w:rPr>
       </w:pPr>
       <w:r>
         <w:rPr>
-          <w:rFonts w:hint="eastAsia" w:asciiTheme="minorEastAsia" w:hAnsiTheme="minorEastAsia"/>
-          <w:sz w:val="24"/>
-        </w:rPr>
-        <w:t>备注：</w:t>
-      </w:r>
-    </w:p>
-    <w:p>
-      <w:pPr>
-        <w:spacing w:line="360" w:lineRule="auto"/>
-        <w:rPr>
-          <w:rFonts w:asciiTheme="minorEastAsia" w:hAnsiTheme="minorEastAsia"/>
-          <w:sz w:val="24"/>
-        </w:rPr>
-      </w:pPr>
-      <w:r>
-        <w:rPr>
-          <w:rFonts w:asciiTheme="minorEastAsia" w:hAnsiTheme="minorEastAsia"/>
-          <w:sz w:val="24"/>
-        </w:rPr>
-        <w:t>1.最终解释权归上海创贤网络科技有限公司，本项目为自愿报</w:t>
-      </w:r>
-      <w:r>
-        <w:rPr>
-          <w:rFonts w:hint="eastAsia" w:asciiTheme="minorEastAsia" w:hAnsiTheme="minorEastAsia"/>
-          <w:sz w:val="24"/>
-        </w:rPr>
-        <w:t>名</w:t>
-      </w:r>
-      <w:r>
-        <w:rPr>
-          <w:rFonts w:asciiTheme="minorEastAsia" w:hAnsiTheme="minorEastAsia"/>
-          <w:sz w:val="24"/>
-        </w:rPr>
-        <w:t>形式</w:t>
-      </w:r>
-      <w:r>
-        <w:rPr>
-          <w:rFonts w:hint="eastAsia" w:asciiTheme="minorEastAsia" w:hAnsiTheme="minorEastAsia"/>
-          <w:sz w:val="24"/>
-        </w:rPr>
-        <w:t>。</w:t>
-      </w:r>
-    </w:p>
-    <w:p>
-      <w:pPr>
-        <w:spacing w:line="360" w:lineRule="auto"/>
-      </w:pPr>
-      <w:r>
-        <w:rPr>
-          <w:rFonts w:asciiTheme="minorEastAsia" w:hAnsiTheme="minorEastAsia"/>
-          <w:sz w:val="24"/>
-        </w:rPr>
-        <w:t>2.</w:t>
-      </w:r>
-      <w:r>
-        <w:rPr>
-          <w:rFonts w:hint="eastAsia" w:asciiTheme="minorEastAsia" w:hAnsiTheme="minorEastAsia"/>
-          <w:sz w:val="24"/>
-        </w:rPr>
-        <w:t>名医主刀公益联盟委员会</w:t>
-      </w:r>
-      <w:r>
-        <w:rPr>
-          <w:rFonts w:asciiTheme="minorEastAsia" w:hAnsiTheme="minorEastAsia"/>
-          <w:sz w:val="24"/>
-        </w:rPr>
-        <w:t>有权对获捐助的患者定期进行抽查，核对个人信息和</w:t>
-      </w:r>
-      <w:r>
-        <w:rPr>
-          <w:rFonts w:hint="eastAsia" w:asciiTheme="minorEastAsia" w:hAnsiTheme="minorEastAsia"/>
-          <w:sz w:val="24"/>
-        </w:rPr>
-        <w:t>疾病</w:t>
-      </w:r>
-      <w:r>
-        <w:rPr>
-          <w:rFonts w:asciiTheme="minorEastAsia" w:hAnsiTheme="minorEastAsia"/>
-          <w:sz w:val="24"/>
-        </w:rPr>
-        <w:t>资料，如发现</w:t>
-      </w:r>
-      <w:r>
-        <w:rPr>
-          <w:rFonts w:hint="eastAsia" w:asciiTheme="minorEastAsia" w:hAnsiTheme="minorEastAsia"/>
-          <w:sz w:val="24"/>
-        </w:rPr>
-        <w:t>信息不实或</w:t>
-      </w:r>
-      <w:r>
-        <w:rPr>
-          <w:rFonts w:asciiTheme="minorEastAsia" w:hAnsiTheme="minorEastAsia"/>
-          <w:sz w:val="24"/>
-        </w:rPr>
-        <w:t>条件不符将立即停止捐助</w:t>
-      </w:r>
-      <w:r>
-        <w:rPr>
-          <w:rFonts w:hint="eastAsia" w:asciiTheme="minorEastAsia" w:hAnsiTheme="minorEastAsia"/>
-          <w:sz w:val="24"/>
-        </w:rPr>
-        <w:t>。</w:t>
+          <w:rFonts w:hint="eastAsia" w:ascii="微软雅黑" w:hAnsi="微软雅黑" w:eastAsia="微软雅黑" w:cs="微软雅黑"/>
+          <w:sz w:val="18"/>
+          <w:szCs w:val="18"/>
+          <w:lang w:val="en-US" w:eastAsia="zh-CN"/>
+        </w:rPr>
+        <w:t xml:space="preserve">      </w:t>
+      </w:r>
+      <w:r>
+        <w:rPr>
+          <w:rFonts w:hint="eastAsia" w:ascii="微软雅黑" w:hAnsi="微软雅黑" w:eastAsia="微软雅黑" w:cs="微软雅黑"/>
+          <w:sz w:val="18"/>
+          <w:szCs w:val="18"/>
+        </w:rPr>
+        <w:t>2.名医主刀公益联盟委员会有权对获捐助的患者定期进行抽查，核对个人信息和疾病资料，如发现</w:t>
+      </w:r>
+      <w:r>
+        <w:rPr>
+          <w:rFonts w:hint="eastAsia" w:ascii="微软雅黑" w:hAnsi="微软雅黑" w:eastAsia="微软雅黑" w:cs="微软雅黑"/>
+          <w:sz w:val="18"/>
+          <w:szCs w:val="18"/>
+          <w:lang w:val="en-US" w:eastAsia="zh-CN"/>
+        </w:rPr>
+        <w:t xml:space="preserve"> </w:t>
+      </w:r>
+      <w:r>
+        <w:rPr>
+          <w:rFonts w:hint="eastAsia" w:ascii="微软雅黑" w:hAnsi="微软雅黑" w:eastAsia="微软雅黑" w:cs="微软雅黑"/>
+          <w:sz w:val="18"/>
+          <w:szCs w:val="18"/>
+        </w:rPr>
+        <w:t>信息不实或条件不符将立即停止捐助。</w:t>
       </w:r>
     </w:p>
     <w:sectPr>
@@ -1670,8 +1808,8 @@
     <w:lsdException w:uiPriority="99" w:name="Normal Indent"/>
     <w:lsdException w:uiPriority="99" w:name="footnote text"/>
     <w:lsdException w:uiPriority="99" w:name="annotation text"/>
-    <w:lsdException w:uiPriority="99" w:semiHidden="0" w:name="header"/>
-    <w:lsdException w:uiPriority="99" w:semiHidden="0" w:name="footer"/>
+    <w:lsdException w:qFormat="1" w:uiPriority="99" w:semiHidden="0" w:name="header"/>
+    <w:lsdException w:qFormat="1" w:uiPriority="99" w:semiHidden="0" w:name="footer"/>
     <w:lsdException w:uiPriority="99" w:name="index heading"/>
     <w:lsdException w:qFormat="1" w:uiPriority="35" w:name="caption"/>
     <w:lsdException w:uiPriority="99" w:name="table of figures"/>
@@ -1704,7 +1842,7 @@
     <w:lsdException w:qFormat="1" w:unhideWhenUsed="0" w:uiPriority="10" w:semiHidden="0" w:name="Title"/>
     <w:lsdException w:uiPriority="99" w:name="Closing"/>
     <w:lsdException w:uiPriority="99" w:name="Signature"/>
-    <w:lsdException w:uiPriority="1" w:name="Default Paragraph Font"/>
+    <w:lsdException w:qFormat="1" w:uiPriority="1" w:semiHidden="0" w:name="Default Paragraph Font"/>
     <w:lsdException w:uiPriority="99" w:name="Body Text"/>
     <w:lsdException w:uiPriority="99" w:name="Body Text Indent"/>
     <w:lsdException w:uiPriority="99" w:name="List Continue"/>
@@ -1742,7 +1880,7 @@
     <w:lsdException w:uiPriority="99" w:name="HTML Sample"/>
     <w:lsdException w:uiPriority="99" w:name="HTML Typewriter"/>
     <w:lsdException w:uiPriority="99" w:name="HTML Variable"/>
-    <w:lsdException w:qFormat="1" w:uiPriority="99" w:name="Normal Table"/>
+    <w:lsdException w:qFormat="1" w:uiPriority="99" w:semiHidden="0" w:name="Normal Table"/>
     <w:lsdException w:uiPriority="99" w:name="annotation subject"/>
     <w:lsdException w:uiPriority="99" w:name="Table Simple 1"/>
     <w:lsdException w:uiPriority="99" w:name="Table Simple 2"/>
@@ -1907,6 +2045,7 @@
   <w:style w:type="character" w:default="1" w:styleId="4">
     <w:name w:val="Default Paragraph Font"/>
     <w:unhideWhenUsed/>
+    <w:qFormat/>
     <w:uiPriority w:val="1"/>
   </w:style>
   <w:style w:type="table" w:default="1" w:styleId="5">
@@ -1929,6 +2068,7 @@
     <w:basedOn w:val="1"/>
     <w:link w:val="7"/>
     <w:unhideWhenUsed/>
+    <w:qFormat/>
     <w:uiPriority w:val="99"/>
     <w:pPr>
       <w:tabs>
@@ -1948,6 +2088,7 @@
     <w:basedOn w:val="1"/>
     <w:link w:val="6"/>
     <w:unhideWhenUsed/>
+    <w:qFormat/>
     <w:uiPriority w:val="99"/>
     <w:pPr>
       <w:pBdr>
@@ -1969,6 +2110,7 @@
     <w:name w:val="页眉 Char"/>
     <w:basedOn w:val="4"/>
     <w:link w:val="3"/>
+    <w:qFormat/>
     <w:uiPriority w:val="99"/>
     <w:rPr>
       <w:sz w:val="18"/>
@@ -1979,6 +2121,7 @@
     <w:name w:val="页脚 Char"/>
     <w:basedOn w:val="4"/>
     <w:link w:val="2"/>
+    <w:qFormat/>
     <w:uiPriority w:val="99"/>
     <w:rPr>
       <w:sz w:val="18"/>
